--- a/Calendario2021/Politicas/PoliticasCisco2021_L.docx
+++ b/Calendario2021/Politicas/PoliticasCisco2021_L.docx
@@ -1,6 +1,6 @@
 
 <file path=word/document.xml><?xml version="1.0" encoding="utf-8"?>
-<w:document xmlns:wpc="http://schemas.microsoft.com/office/word/2010/wordprocessingCanvas" xmlns:cx="http://schemas.microsoft.com/office/drawing/2014/chartex" xmlns:cx1="http://schemas.microsoft.com/office/drawing/2015/9/8/chartex" xmlns:cx2="http://schemas.microsoft.com/office/drawing/2015/10/21/chartex" xmlns:cx3="http://schemas.microsoft.com/office/drawing/2016/5/9/chartex" xmlns:cx4="http://schemas.microsoft.com/office/drawing/2016/5/10/chartex" xmlns:cx5="http://schemas.microsoft.com/office/drawing/2016/5/11/chartex" xmlns:cx6="http://schemas.microsoft.com/office/drawing/2016/5/12/chartex" xmlns:cx7="http://schemas.microsoft.com/office/drawing/2016/5/13/chartex" xmlns:cx8="http://schemas.microsoft.com/office/drawing/2016/5/14/chartex" xmlns:mc="http://schemas.openxmlformats.org/markup-compatibility/2006" xmlns:aink="http://schemas.microsoft.com/office/drawing/2016/ink" xmlns:am3d="http://schemas.microsoft.com/office/drawing/2017/model3d" xmlns:o="urn:schemas-microsoft-com:office:office" xmlns:r="http://schemas.openxmlformats.org/officeDocument/2006/relationships" xmlns:m="http://schemas.openxmlformats.org/officeDocument/2006/math" xmlns:v="urn:schemas-microsoft-com:vml" xmlns:wp14="http://schemas.microsoft.com/office/word/2010/wordprocessingDrawing" xmlns:wp="http://schemas.openxmlformats.org/drawingml/2006/wordprocessingDrawing" xmlns:w10="urn:schemas-microsoft-com:office:word" xmlns:w="http://schemas.openxmlformats.org/wordprocessingml/2006/main" xmlns:w14="http://schemas.microsoft.com/office/word/2010/wordml" xmlns:w15="http://schemas.microsoft.com/office/word/2012/wordml" xmlns:w16cid="http://schemas.microsoft.com/office/word/2016/wordml/cid" xmlns:w16se="http://schemas.microsoft.com/office/word/2015/wordml/symex" xmlns:wpg="http://schemas.microsoft.com/office/word/2010/wordprocessingGroup" xmlns:wpi="http://schemas.microsoft.com/office/word/2010/wordprocessingInk" xmlns:wne="http://schemas.microsoft.com/office/word/2006/wordml" xmlns:wps="http://schemas.microsoft.com/office/word/2010/wordprocessingShape" mc:Ignorable="w14 w15 w16se w16cid wp14">
+<w:document xmlns:wpc="http://schemas.microsoft.com/office/word/2010/wordprocessingCanvas" xmlns:cx="http://schemas.microsoft.com/office/drawing/2014/chartex" xmlns:cx1="http://schemas.microsoft.com/office/drawing/2015/9/8/chartex" xmlns:cx2="http://schemas.microsoft.com/office/drawing/2015/10/21/chartex" xmlns:cx3="http://schemas.microsoft.com/office/drawing/2016/5/9/chartex" xmlns:cx4="http://schemas.microsoft.com/office/drawing/2016/5/10/chartex" xmlns:cx5="http://schemas.microsoft.com/office/drawing/2016/5/11/chartex" xmlns:cx6="http://schemas.microsoft.com/office/drawing/2016/5/12/chartex" xmlns:cx7="http://schemas.microsoft.com/office/drawing/2016/5/13/chartex" xmlns:cx8="http://schemas.microsoft.com/office/drawing/2016/5/14/chartex" xmlns:mc="http://schemas.openxmlformats.org/markup-compatibility/2006" xmlns:aink="http://schemas.microsoft.com/office/drawing/2016/ink" xmlns:am3d="http://schemas.microsoft.com/office/drawing/2017/model3d" xmlns:o="urn:schemas-microsoft-com:office:office" xmlns:r="http://schemas.openxmlformats.org/officeDocument/2006/relationships" xmlns:m="http://schemas.openxmlformats.org/officeDocument/2006/math" xmlns:v="urn:schemas-microsoft-com:vml" xmlns:wp14="http://schemas.microsoft.com/office/word/2010/wordprocessingDrawing" xmlns:wp="http://schemas.openxmlformats.org/drawingml/2006/wordprocessingDrawing" xmlns:w10="urn:schemas-microsoft-com:office:word" xmlns:w="http://schemas.openxmlformats.org/wordprocessingml/2006/main" xmlns:w14="http://schemas.microsoft.com/office/word/2010/wordml" xmlns:w15="http://schemas.microsoft.com/office/word/2012/wordml" xmlns:w16cex="http://schemas.microsoft.com/office/word/2018/wordml/cex" xmlns:w16cid="http://schemas.microsoft.com/office/word/2016/wordml/cid" xmlns:w16="http://schemas.microsoft.com/office/word/2018/wordml" xmlns:w16se="http://schemas.microsoft.com/office/word/2015/wordml/symex" xmlns:wpg="http://schemas.microsoft.com/office/word/2010/wordprocessingGroup" xmlns:wpi="http://schemas.microsoft.com/office/word/2010/wordprocessingInk" xmlns:wne="http://schemas.microsoft.com/office/word/2006/wordml" xmlns:wps="http://schemas.microsoft.com/office/word/2010/wordprocessingShape" mc:Ignorable="w14 w15 w16se w16cid w16 w16cex wp14">
   <w:body>
     <w:p>
       <w:pPr>
@@ -26,7 +26,7 @@
         <mc:AlternateContent>
           <mc:Choice Requires="wps">
             <w:drawing>
-              <wp:anchor distT="45720" distB="45720" distL="114300" distR="114300" simplePos="0" relativeHeight="251659264" behindDoc="0" locked="0" layoutInCell="1" allowOverlap="1" wp14:anchorId="75217131" wp14:editId="1F0055A5">
+              <wp:anchor distT="45720" distB="45720" distL="114300" distR="114300" simplePos="0" relativeHeight="251659264" behindDoc="0" locked="0" layoutInCell="1" allowOverlap="1" wp14:anchorId="1711F40C" wp14:editId="26CC1E24">
                 <wp:simplePos x="0" y="0"/>
                 <wp:positionH relativeFrom="column">
                   <wp:posOffset>-514350</wp:posOffset>
@@ -73,7 +73,7 @@
                                 <w:noProof/>
                               </w:rPr>
                               <w:drawing>
-                                <wp:inline distT="0" distB="0" distL="0" distR="0" wp14:anchorId="3173FADC" wp14:editId="496BA94E">
+                                <wp:inline distT="0" distB="0" distL="0" distR="0" wp14:anchorId="0F7909EE" wp14:editId="317EB718">
                                   <wp:extent cx="2110659" cy="876300"/>
                                   <wp:effectExtent l="0" t="0" r="4445" b="0"/>
                                   <wp:docPr id="8" name="Imagen 8"/>
@@ -162,7 +162,7 @@
                                     <pic:cNvPicPr/>
                                   </pic:nvPicPr>
                                   <pic:blipFill>
-                                    <a:blip r:embed="rId7">
+                                    <a:blip r:embed="rId8">
                                       <a:extLst>
                                         <a:ext uri="{28A0092B-C50C-407E-A947-70E740481C1C}">
                                           <a14:useLocalDpi xmlns:a14="http://schemas.microsoft.com/office/drawing/2010/main" val="0"/>
@@ -246,7 +246,7 @@
     <w:p>
       <w:pPr>
         <w:pStyle w:val="Ttulo2"/>
-        <w:spacing w:before="200" w:line="340" w:lineRule="exact"/>
+        <w:spacing w:line="340" w:lineRule="exact"/>
         <w:rPr>
           <w:rFonts w:ascii="Tahoma" w:hAnsi="Tahoma" w:cs="Tahoma"/>
           <w:sz w:val="22"/>
@@ -393,8 +393,6 @@
         </w:rPr>
         <w:t>1</w:t>
       </w:r>
-      <w:bookmarkStart w:id="0" w:name="_GoBack"/>
-      <w:bookmarkEnd w:id="0"/>
     </w:p>
     <w:p>
       <w:pPr>
@@ -824,7 +822,7 @@
           <w:sz w:val="22"/>
           <w:u w:val="single"/>
         </w:rPr>
-        <w:t xml:space="preserve">Miércoles </w:t>
+        <w:t>M</w:t>
       </w:r>
       <w:r>
         <w:rPr>
@@ -832,7 +830,7 @@
           <w:sz w:val="22"/>
           <w:u w:val="single"/>
         </w:rPr>
-        <w:t>4</w:t>
+        <w:t>artes 3</w:t>
       </w:r>
       <w:r>
         <w:rPr>
@@ -864,7 +862,7 @@
           <w:sz w:val="22"/>
           <w:u w:val="single"/>
         </w:rPr>
-        <w:t>6</w:t>
+        <w:t>5</w:t>
       </w:r>
       <w:r>
         <w:rPr>
@@ -904,7 +902,7 @@
           <w:sz w:val="22"/>
           <w:u w:val="single"/>
         </w:rPr>
-        <w:t xml:space="preserve"> </w:t>
+        <w:t xml:space="preserve">     </w:t>
       </w:r>
       <w:r>
         <w:rPr>
@@ -1069,7 +1067,7 @@
           <w:u w:val="single"/>
         </w:rPr>
       </w:pPr>
-      <w:bookmarkStart w:id="1" w:name="_Hlk30692508"/>
+      <w:bookmarkStart w:id="0" w:name="_Hlk30692508"/>
       <w:r>
         <w:rPr>
           <w:rFonts w:ascii="Arial" w:hAnsi="Arial"/>
@@ -1108,7 +1106,7 @@
           <w:sz w:val="22"/>
           <w:u w:val="single"/>
         </w:rPr>
-        <w:t>Lunes, Martes, Jueves y Viernes de 4:00 a 5:00 p.m. Martes y Viernes de 11:45 a.m. a 12:45 p.m.</w:t>
+        <w:t>Martes de 12:00 a 1:00 p.m. y de 5:00 a 6:00 p.m, Miércoles de 5:00 a 6:00 p.m. y Viernes de 12:00 a 1:00 p.m. y de 3:00 a 5:00 p.m. Este horario se extenderá a otros horarios a conveniencia de los estudiantes, previa cita.</w:t>
       </w:r>
       <w:r>
         <w:rPr>
@@ -1139,10 +1137,59 @@
           <w:sz w:val="22"/>
           <w:u w:val="single"/>
         </w:rPr>
-        <w:t xml:space="preserve">     Edificio 2, 3er piso      .</w:t>
+        <w:t xml:space="preserve">  Edificio 2, 3er piso .</w:t>
+      </w:r>
+      <w:r>
+        <w:t xml:space="preserve"> </w:t>
+      </w:r>
+      <w:r>
+        <w:t xml:space="preserve"> </w:t>
+      </w:r>
+      <w:r>
+        <w:rPr>
+          <w:rFonts w:ascii="Arial" w:hAnsi="Arial"/>
+          <w:b/>
+          <w:bCs/>
+          <w:sz w:val="22"/>
+        </w:rPr>
+        <w:t xml:space="preserve">Aula virtual: </w:t>
+      </w:r>
+      <w:r>
+        <w:rPr>
+          <w:rFonts w:ascii="Arial" w:hAnsi="Arial"/>
+          <w:sz w:val="22"/>
+          <w:u w:val="single"/>
+        </w:rPr>
+        <w:t xml:space="preserve">  </w:t>
+      </w:r>
+      <w:hyperlink r:id="rId9" w:history="1">
+        <w:r>
+          <w:rPr>
+            <w:rStyle w:val="Hipervnculo"/>
+            <w:rFonts w:ascii="Arial" w:hAnsi="Arial"/>
+            <w:sz w:val="22"/>
+          </w:rPr>
+          <w:t>https://itesm.zoom.us/j/2496423157</w:t>
+        </w:r>
+      </w:hyperlink>
+      <w:r>
+        <w:rPr>
+          <w:rFonts w:ascii="Arial" w:hAnsi="Arial"/>
+          <w:sz w:val="22"/>
+          <w:u w:val="single"/>
+        </w:rPr>
+        <w:t xml:space="preserve">  </w:t>
+      </w:r>
+      <w:r>
+        <w:rPr>
+          <w:rFonts w:ascii="Arial" w:hAnsi="Arial"/>
+          <w:sz w:val="22"/>
+          <w:u w:val="single"/>
+        </w:rPr>
+        <w:t xml:space="preserve">  </w:t>
       </w:r>
     </w:p>
-    <w:bookmarkEnd w:id="1"/>
+    <w:bookmarkEnd w:id="0"/>
     <w:p>
       <w:pPr>
         <w:rPr>
@@ -1837,40 +1884,6 @@
           </w14:shadow>
         </w:rPr>
       </w:pPr>
-    </w:p>
-    <w:p>
-      <w:pPr>
-        <w:spacing w:line="280" w:lineRule="exact"/>
-        <w:jc w:val="both"/>
-        <w:rPr>
-          <w:rFonts w:ascii="Arial" w:hAnsi="Arial"/>
-          <w:b/>
-          <w:sz w:val="22"/>
-          <w:szCs w:val="22"/>
-          <w14:shadow w14:blurRad="50800" w14:dist="38100" w14:dir="2700000" w14:sx="100000" w14:sy="100000" w14:kx="0" w14:ky="0" w14:algn="tl">
-            <w14:srgbClr w14:val="000000">
-              <w14:alpha w14:val="60000"/>
-            </w14:srgbClr>
-          </w14:shadow>
-        </w:rPr>
-      </w:pPr>
-    </w:p>
-    <w:p>
-      <w:pPr>
-        <w:spacing w:line="280" w:lineRule="exact"/>
-        <w:jc w:val="both"/>
-        <w:rPr>
-          <w:rFonts w:ascii="Arial" w:hAnsi="Arial"/>
-          <w:b/>
-          <w:sz w:val="22"/>
-          <w:szCs w:val="22"/>
-          <w14:shadow w14:blurRad="50800" w14:dist="38100" w14:dir="2700000" w14:sx="100000" w14:sy="100000" w14:kx="0" w14:ky="0" w14:algn="tl">
-            <w14:srgbClr w14:val="000000">
-              <w14:alpha w14:val="60000"/>
-            </w14:srgbClr>
-          </w14:shadow>
-        </w:rPr>
-      </w:pPr>
       <w:r>
         <w:rPr>
           <w:rFonts w:ascii="Arial" w:hAnsi="Arial"/>
@@ -2072,164 +2085,6 @@
       <w:pPr>
         <w:numPr>
           <w:ilvl w:val="0"/>
-          <w:numId w:val="12"/>
-        </w:numPr>
-        <w:spacing w:line="320" w:lineRule="exact"/>
-        <w:ind w:hanging="357"/>
-        <w:jc w:val="both"/>
-        <w:rPr>
-          <w:rFonts w:ascii="Arial" w:hAnsi="Arial"/>
-          <w:sz w:val="22"/>
-          <w:szCs w:val="22"/>
-        </w:rPr>
-      </w:pPr>
-      <w:r>
-        <w:rPr>
-          <w:rFonts w:ascii="Arial" w:hAnsi="Arial"/>
-          <w:sz w:val="22"/>
-          <w:szCs w:val="22"/>
-        </w:rPr>
-        <w:t>Para acre</w:t>
-      </w:r>
-      <w:r>
-        <w:rPr>
-          <w:rFonts w:ascii="Arial" w:hAnsi="Arial"/>
-          <w:sz w:val="22"/>
-          <w:szCs w:val="22"/>
-        </w:rPr>
-        <w:t>ditar el curso</w:t>
-      </w:r>
-      <w:r>
-        <w:rPr>
-          <w:rFonts w:ascii="Arial" w:hAnsi="Arial"/>
-          <w:sz w:val="22"/>
-          <w:szCs w:val="22"/>
-        </w:rPr>
-        <w:t>:</w:t>
-      </w:r>
-    </w:p>
-    <w:p>
-      <w:pPr>
-        <w:numPr>
-          <w:ilvl w:val="0"/>
-          <w:numId w:val="13"/>
-        </w:numPr>
-        <w:spacing w:line="320" w:lineRule="exact"/>
-        <w:ind w:hanging="357"/>
-        <w:jc w:val="both"/>
-        <w:rPr>
-          <w:rFonts w:ascii="Arial" w:hAnsi="Arial"/>
-          <w:sz w:val="22"/>
-          <w:szCs w:val="22"/>
-        </w:rPr>
-      </w:pPr>
-      <w:r>
-        <w:rPr>
-          <w:rFonts w:ascii="Arial" w:hAnsi="Arial"/>
-          <w:sz w:val="22"/>
-          <w:szCs w:val="22"/>
-        </w:rPr>
-        <w:t xml:space="preserve">Es requisito aprobar el examen final práctico de CISCO. </w:t>
-      </w:r>
-    </w:p>
-    <w:p>
-      <w:pPr>
-        <w:numPr>
-          <w:ilvl w:val="0"/>
-          <w:numId w:val="13"/>
-        </w:numPr>
-        <w:spacing w:line="320" w:lineRule="exact"/>
-        <w:ind w:hanging="357"/>
-        <w:jc w:val="both"/>
-        <w:rPr>
-          <w:rFonts w:ascii="Arial" w:hAnsi="Arial"/>
-          <w:sz w:val="22"/>
-          <w:szCs w:val="22"/>
-        </w:rPr>
-      </w:pPr>
-      <w:r>
-        <w:rPr>
-          <w:rFonts w:ascii="Arial" w:hAnsi="Arial"/>
-          <w:sz w:val="22"/>
-          <w:szCs w:val="22"/>
-        </w:rPr>
-        <w:t>La calificación mínima aprobatori</w:t>
-      </w:r>
-      <w:r>
-        <w:rPr>
-          <w:rFonts w:ascii="Arial" w:hAnsi="Arial"/>
-          <w:sz w:val="22"/>
-          <w:szCs w:val="22"/>
-        </w:rPr>
-        <w:t>a de las materias del Taller de fundamentos de r</w:t>
-      </w:r>
-      <w:r>
-        <w:rPr>
-          <w:rFonts w:ascii="Arial" w:hAnsi="Arial"/>
-          <w:sz w:val="22"/>
-          <w:szCs w:val="22"/>
-        </w:rPr>
-        <w:t xml:space="preserve">edes es de </w:t>
-      </w:r>
-      <w:r>
-        <w:rPr>
-          <w:rFonts w:ascii="Arial" w:hAnsi="Arial"/>
-          <w:b/>
-          <w:sz w:val="22"/>
-          <w:szCs w:val="22"/>
-        </w:rPr>
-        <w:t>70</w:t>
-      </w:r>
-      <w:r>
-        <w:rPr>
-          <w:rFonts w:ascii="Arial" w:hAnsi="Arial"/>
-          <w:sz w:val="22"/>
-          <w:szCs w:val="22"/>
-        </w:rPr>
-        <w:t>.</w:t>
-      </w:r>
-    </w:p>
-    <w:p>
-      <w:pPr>
-        <w:numPr>
-          <w:ilvl w:val="0"/>
-          <w:numId w:val="12"/>
-        </w:numPr>
-        <w:spacing w:line="320" w:lineRule="exact"/>
-        <w:jc w:val="both"/>
-        <w:rPr>
-          <w:rFonts w:ascii="Arial" w:hAnsi="Arial"/>
-          <w:b/>
-          <w:sz w:val="22"/>
-          <w:szCs w:val="22"/>
-          <w:u w:val="single"/>
-        </w:rPr>
-      </w:pPr>
-      <w:r>
-        <w:rPr>
-          <w:rFonts w:ascii="Arial" w:hAnsi="Arial"/>
-          <w:b/>
-          <w:sz w:val="22"/>
-          <w:szCs w:val="22"/>
-          <w:u w:val="single"/>
-        </w:rPr>
-        <w:t>NOTA IMPORTANTE: Solo habrá una oportunidad para presentar el examen final teórico y una sola oportunidad para presentar e</w:t>
-      </w:r>
-      <w:r>
-        <w:rPr>
-          <w:rFonts w:ascii="Arial" w:hAnsi="Arial"/>
-          <w:b/>
-          <w:sz w:val="22"/>
-          <w:szCs w:val="22"/>
-          <w:u w:val="single"/>
-        </w:rPr>
-        <w:t>l examen final práctico</w:t>
-      </w:r>
-    </w:p>
-    <w:p>
-      <w:pPr>
-        <w:numPr>
-          <w:ilvl w:val="0"/>
           <w:numId w:val="6"/>
         </w:numPr>
         <w:spacing w:line="320" w:lineRule="exact"/>
@@ -2247,7 +2102,23 @@
           <w:sz w:val="22"/>
           <w:szCs w:val="22"/>
         </w:rPr>
-        <w:t xml:space="preserve">La fecha de presentación de los exámenes finales sería: </w:t>
+        <w:t xml:space="preserve">La fecha de presentación de los exámenes finales </w:t>
+      </w:r>
+      <w:r>
+        <w:rPr>
+          <w:rFonts w:ascii="Arial" w:hAnsi="Arial"/>
+          <w:sz w:val="22"/>
+          <w:szCs w:val="22"/>
+        </w:rPr>
+        <w:t>es la siguiente</w:t>
+      </w:r>
+      <w:r>
+        <w:rPr>
+          <w:rFonts w:ascii="Arial" w:hAnsi="Arial"/>
+          <w:sz w:val="22"/>
+          <w:szCs w:val="22"/>
+        </w:rPr>
+        <w:t xml:space="preserve">: </w:t>
       </w:r>
     </w:p>
     <w:p>
@@ -2295,7 +2166,17 @@
           <w:szCs w:val="22"/>
           <w:u w:val="single"/>
         </w:rPr>
-        <w:t>Miércoles 26</w:t>
+        <w:t>M</w:t>
+      </w:r>
+      <w:r>
+        <w:rPr>
+          <w:rFonts w:ascii="Arial" w:hAnsi="Arial"/>
+          <w:b/>
+          <w:sz w:val="22"/>
+          <w:szCs w:val="22"/>
+          <w:u w:val="single"/>
+        </w:rPr>
+        <w:t>artes 25</w:t>
       </w:r>
       <w:r>
         <w:rPr>
@@ -2390,17 +2271,7 @@
           <w:szCs w:val="22"/>
           <w:u w:val="single"/>
         </w:rPr>
-        <w:t xml:space="preserve">iércoles </w:t>
-      </w:r>
-      <w:r>
-        <w:rPr>
-          <w:rFonts w:ascii="Arial" w:hAnsi="Arial"/>
-          <w:b/>
-          <w:sz w:val="22"/>
-          <w:szCs w:val="22"/>
-          <w:u w:val="single"/>
-        </w:rPr>
-        <w:t>2</w:t>
+        <w:t>artes 1</w:t>
       </w:r>
       <w:r>
         <w:rPr>
@@ -2876,7 +2747,33 @@
             </w14:srgbClr>
           </w14:shadow>
         </w:rPr>
-        <w:t>CCNA Routing and Switching: Introduction to Networks</w:t>
+        <w:t>CCNA R</w:t>
+      </w:r>
+      <w:r>
+        <w:rPr>
+          <w:rFonts w:ascii="Arial" w:hAnsi="Arial"/>
+          <w:sz w:val="24"/>
+          <w:lang w:val="en-US"/>
+          <w14:shadow w14:blurRad="50800" w14:dist="38100" w14:dir="2700000" w14:sx="100000" w14:sy="100000" w14:kx="0" w14:ky="0" w14:algn="tl">
+            <w14:srgbClr w14:val="000000">
+              <w14:alpha w14:val="60000"/>
+            </w14:srgbClr>
+          </w14:shadow>
+        </w:rPr>
+        <w:t>&amp;S</w:t>
+      </w:r>
+      <w:r>
+        <w:rPr>
+          <w:rFonts w:ascii="Arial" w:hAnsi="Arial"/>
+          <w:sz w:val="24"/>
+          <w:lang w:val="en-US"/>
+          <w14:shadow w14:blurRad="50800" w14:dist="38100" w14:dir="2700000" w14:sx="100000" w14:sy="100000" w14:kx="0" w14:ky="0" w14:algn="tl">
+            <w14:srgbClr w14:val="000000">
+              <w14:alpha w14:val="60000"/>
+            </w14:srgbClr>
+          </w14:shadow>
+        </w:rPr>
+        <w:t>: Introduction to Networks</w:t>
       </w:r>
     </w:p>
     <w:tbl>
@@ -2948,13 +2845,7 @@
               <w:rPr>
                 <w:rFonts w:ascii="Arial" w:hAnsi="Arial" w:cs="Arial"/>
               </w:rPr>
-              <w:t>1</w:t>
-            </w:r>
-            <w:r>
-              <w:rPr>
-                <w:rFonts w:ascii="Arial" w:hAnsi="Arial" w:cs="Arial"/>
-              </w:rPr>
-              <w:t>0</w:t>
+              <w:t>9</w:t>
             </w:r>
             <w:r>
               <w:rPr>
@@ -3199,7 +3090,7 @@
               <w:rPr>
                 <w:rFonts w:ascii="Arial" w:hAnsi="Arial" w:cs="Arial"/>
               </w:rPr>
-              <w:t>7</w:t>
+              <w:t>6</w:t>
             </w:r>
             <w:r>
               <w:rPr>
@@ -3473,7 +3364,7 @@
               <w:rPr>
                 <w:rFonts w:ascii="Arial" w:hAnsi="Arial" w:cs="Arial"/>
               </w:rPr>
-              <w:t>4</w:t>
+              <w:t>3</w:t>
             </w:r>
             <w:r>
               <w:rPr>
@@ -3732,7 +3623,7 @@
               <w:rPr>
                 <w:rFonts w:ascii="Arial" w:hAnsi="Arial" w:cs="Arial"/>
               </w:rPr>
-              <w:t>3</w:t>
+              <w:t>2</w:t>
             </w:r>
             <w:r>
               <w:rPr>
@@ -4004,7 +3895,13 @@
               <w:rPr>
                 <w:rFonts w:ascii="Arial" w:hAnsi="Arial" w:cs="Arial"/>
               </w:rPr>
-              <w:t>10 Marzo</w:t>
+              <w:t>9</w:t>
+            </w:r>
+            <w:r>
+              <w:rPr>
+                <w:rFonts w:ascii="Arial" w:hAnsi="Arial" w:cs="Arial"/>
+              </w:rPr>
+              <w:t xml:space="preserve"> Marzo</w:t>
             </w:r>
           </w:p>
         </w:tc>
@@ -4244,7 +4141,19 @@
               <w:rPr>
                 <w:rFonts w:ascii="Arial" w:hAnsi="Arial" w:cs="Arial"/>
               </w:rPr>
-              <w:t>17 Marzo</w:t>
+              <w:t>1</w:t>
+            </w:r>
+            <w:r>
+              <w:rPr>
+                <w:rFonts w:ascii="Arial" w:hAnsi="Arial" w:cs="Arial"/>
+              </w:rPr>
+              <w:t>6</w:t>
+            </w:r>
+            <w:r>
+              <w:rPr>
+                <w:rFonts w:ascii="Arial" w:hAnsi="Arial" w:cs="Arial"/>
+              </w:rPr>
+              <w:t xml:space="preserve"> Marzo</w:t>
             </w:r>
           </w:p>
         </w:tc>
@@ -4450,7 +4359,13 @@
               <w:rPr>
                 <w:rFonts w:ascii="Arial" w:hAnsi="Arial" w:cs="Arial"/>
               </w:rPr>
-              <w:t>24</w:t>
+              <w:t>2</w:t>
+            </w:r>
+            <w:r>
+              <w:rPr>
+                <w:rFonts w:ascii="Arial" w:hAnsi="Arial" w:cs="Arial"/>
+              </w:rPr>
+              <w:t>3</w:t>
             </w:r>
             <w:r>
               <w:rPr>
@@ -4595,7 +4510,13 @@
               <w:rPr>
                 <w:rFonts w:ascii="Arial" w:hAnsi="Arial" w:cs="Arial"/>
               </w:rPr>
-              <w:t xml:space="preserve">7 </w:t>
+              <w:t>6</w:t>
+            </w:r>
+            <w:r>
+              <w:rPr>
+                <w:rFonts w:ascii="Arial" w:hAnsi="Arial" w:cs="Arial"/>
+              </w:rPr>
+              <w:t xml:space="preserve"> </w:t>
             </w:r>
             <w:r>
               <w:rPr>
@@ -4725,7 +4646,19 @@
               <w:rPr>
                 <w:rFonts w:ascii="Arial" w:hAnsi="Arial" w:cs="Arial"/>
               </w:rPr>
-              <w:t xml:space="preserve">14 </w:t>
+              <w:t>1</w:t>
+            </w:r>
+            <w:r>
+              <w:rPr>
+                <w:rFonts w:ascii="Arial" w:hAnsi="Arial" w:cs="Arial"/>
+              </w:rPr>
+              <w:t>3</w:t>
+            </w:r>
+            <w:r>
+              <w:rPr>
+                <w:rFonts w:ascii="Arial" w:hAnsi="Arial" w:cs="Arial"/>
+              </w:rPr>
+              <w:t xml:space="preserve"> </w:t>
             </w:r>
             <w:r>
               <w:rPr>
@@ -4900,7 +4833,19 @@
               <w:rPr>
                 <w:rFonts w:ascii="Arial" w:hAnsi="Arial" w:cs="Arial"/>
               </w:rPr>
-              <w:t xml:space="preserve">21 </w:t>
+              <w:t>2</w:t>
+            </w:r>
+            <w:r>
+              <w:rPr>
+                <w:rFonts w:ascii="Arial" w:hAnsi="Arial" w:cs="Arial"/>
+              </w:rPr>
+              <w:t>0</w:t>
+            </w:r>
+            <w:r>
+              <w:rPr>
+                <w:rFonts w:ascii="Arial" w:hAnsi="Arial" w:cs="Arial"/>
+              </w:rPr>
+              <w:t xml:space="preserve"> </w:t>
             </w:r>
             <w:r>
               <w:rPr>
@@ -5085,7 +5030,19 @@
               <w:rPr>
                 <w:rFonts w:ascii="Arial" w:hAnsi="Arial" w:cs="Arial"/>
               </w:rPr>
-              <w:t xml:space="preserve">28 </w:t>
+              <w:t>2</w:t>
+            </w:r>
+            <w:r>
+              <w:rPr>
+                <w:rFonts w:ascii="Arial" w:hAnsi="Arial" w:cs="Arial"/>
+              </w:rPr>
+              <w:t>7</w:t>
+            </w:r>
+            <w:r>
+              <w:rPr>
+                <w:rFonts w:ascii="Arial" w:hAnsi="Arial" w:cs="Arial"/>
+              </w:rPr>
+              <w:t xml:space="preserve"> </w:t>
             </w:r>
             <w:r>
               <w:rPr>
@@ -5250,7 +5207,7 @@
               <w:rPr>
                 <w:rFonts w:ascii="Arial" w:hAnsi="Arial" w:cs="Arial"/>
               </w:rPr>
-              <w:t>5</w:t>
+              <w:t>4</w:t>
             </w:r>
             <w:r>
               <w:rPr>
@@ -5446,7 +5403,7 @@
               <w:rPr>
                 <w:rFonts w:ascii="Arial" w:hAnsi="Arial" w:cs="Arial"/>
               </w:rPr>
-              <w:t>2</w:t>
+              <w:t>1</w:t>
             </w:r>
             <w:r>
               <w:rPr>
@@ -5678,7 +5635,7 @@
               <w:rPr>
                 <w:rFonts w:ascii="Arial" w:hAnsi="Arial" w:cs="Arial"/>
               </w:rPr>
-              <w:t>9</w:t>
+              <w:t>8</w:t>
             </w:r>
             <w:r>
               <w:rPr>
@@ -5888,7 +5845,7 @@
                 <w:rFonts w:ascii="Arial" w:hAnsi="Arial" w:cs="Arial"/>
                 <w:b/>
               </w:rPr>
-              <w:t>6</w:t>
+              <w:t>5</w:t>
             </w:r>
             <w:r>
               <w:rPr>
@@ -5995,7 +5952,14 @@
                 <w:rFonts w:ascii="Arial" w:hAnsi="Arial" w:cs="Arial"/>
                 <w:b/>
               </w:rPr>
-              <w:t xml:space="preserve">2 </w:t>
+              <w:t>1</w:t>
+            </w:r>
+            <w:r>
+              <w:rPr>
+                <w:rFonts w:ascii="Arial" w:hAnsi="Arial" w:cs="Arial"/>
+                <w:b/>
+              </w:rPr>
+              <w:t xml:space="preserve"> </w:t>
             </w:r>
             <w:r>
               <w:rPr>
@@ -6059,7 +6023,7 @@
 </file>
 
 <file path=word/endnotes.xml><?xml version="1.0" encoding="utf-8"?>
-<w:endnotes xmlns:wpc="http://schemas.microsoft.com/office/word/2010/wordprocessingCanvas" xmlns:cx="http://schemas.microsoft.com/office/drawing/2014/chartex" xmlns:cx1="http://schemas.microsoft.com/office/drawing/2015/9/8/chartex" xmlns:cx2="http://schemas.microsoft.com/office/drawing/2015/10/21/chartex" xmlns:cx3="http://schemas.microsoft.com/office/drawing/2016/5/9/chartex" xmlns:cx4="http://schemas.microsoft.com/office/drawing/2016/5/10/chartex" xmlns:cx5="http://schemas.microsoft.com/office/drawing/2016/5/11/chartex" xmlns:cx6="http://schemas.microsoft.com/office/drawing/2016/5/12/chartex" xmlns:cx7="http://schemas.microsoft.com/office/drawing/2016/5/13/chartex" xmlns:cx8="http://schemas.microsoft.com/office/drawing/2016/5/14/chartex" xmlns:mc="http://schemas.openxmlformats.org/markup-compatibility/2006" xmlns:aink="http://schemas.microsoft.com/office/drawing/2016/ink" xmlns:am3d="http://schemas.microsoft.com/office/drawing/2017/model3d" xmlns:o="urn:schemas-microsoft-com:office:office" xmlns:r="http://schemas.openxmlformats.org/officeDocument/2006/relationships" xmlns:m="http://schemas.openxmlformats.org/officeDocument/2006/math" xmlns:v="urn:schemas-microsoft-com:vml" xmlns:wp14="http://schemas.microsoft.com/office/word/2010/wordprocessingDrawing" xmlns:wp="http://schemas.openxmlformats.org/drawingml/2006/wordprocessingDrawing" xmlns:w10="urn:schemas-microsoft-com:office:word" xmlns:w="http://schemas.openxmlformats.org/wordprocessingml/2006/main" xmlns:w14="http://schemas.microsoft.com/office/word/2010/wordml" xmlns:w15="http://schemas.microsoft.com/office/word/2012/wordml" xmlns:w16cid="http://schemas.microsoft.com/office/word/2016/wordml/cid" xmlns:w16se="http://schemas.microsoft.com/office/word/2015/wordml/symex" xmlns:wpg="http://schemas.microsoft.com/office/word/2010/wordprocessingGroup" xmlns:wpi="http://schemas.microsoft.com/office/word/2010/wordprocessingInk" xmlns:wne="http://schemas.microsoft.com/office/word/2006/wordml" xmlns:wps="http://schemas.microsoft.com/office/word/2010/wordprocessingShape" mc:Ignorable="w14 w15 w16se w16cid wp14">
+<w:endnotes xmlns:wpc="http://schemas.microsoft.com/office/word/2010/wordprocessingCanvas" xmlns:cx="http://schemas.microsoft.com/office/drawing/2014/chartex" xmlns:cx1="http://schemas.microsoft.com/office/drawing/2015/9/8/chartex" xmlns:cx2="http://schemas.microsoft.com/office/drawing/2015/10/21/chartex" xmlns:cx3="http://schemas.microsoft.com/office/drawing/2016/5/9/chartex" xmlns:cx4="http://schemas.microsoft.com/office/drawing/2016/5/10/chartex" xmlns:cx5="http://schemas.microsoft.com/office/drawing/2016/5/11/chartex" xmlns:cx6="http://schemas.microsoft.com/office/drawing/2016/5/12/chartex" xmlns:cx7="http://schemas.microsoft.com/office/drawing/2016/5/13/chartex" xmlns:cx8="http://schemas.microsoft.com/office/drawing/2016/5/14/chartex" xmlns:mc="http://schemas.openxmlformats.org/markup-compatibility/2006" xmlns:aink="http://schemas.microsoft.com/office/drawing/2016/ink" xmlns:am3d="http://schemas.microsoft.com/office/drawing/2017/model3d" xmlns:o="urn:schemas-microsoft-com:office:office" xmlns:r="http://schemas.openxmlformats.org/officeDocument/2006/relationships" xmlns:m="http://schemas.openxmlformats.org/officeDocument/2006/math" xmlns:v="urn:schemas-microsoft-com:vml" xmlns:wp14="http://schemas.microsoft.com/office/word/2010/wordprocessingDrawing" xmlns:wp="http://schemas.openxmlformats.org/drawingml/2006/wordprocessingDrawing" xmlns:w10="urn:schemas-microsoft-com:office:word" xmlns:w="http://schemas.openxmlformats.org/wordprocessingml/2006/main" xmlns:w14="http://schemas.microsoft.com/office/word/2010/wordml" xmlns:w15="http://schemas.microsoft.com/office/word/2012/wordml" xmlns:w16cex="http://schemas.microsoft.com/office/word/2018/wordml/cex" xmlns:w16cid="http://schemas.microsoft.com/office/word/2016/wordml/cid" xmlns:w16="http://schemas.microsoft.com/office/word/2018/wordml" xmlns:w16se="http://schemas.microsoft.com/office/word/2015/wordml/symex" xmlns:wpg="http://schemas.microsoft.com/office/word/2010/wordprocessingGroup" xmlns:wpi="http://schemas.microsoft.com/office/word/2010/wordprocessingInk" xmlns:wne="http://schemas.microsoft.com/office/word/2006/wordml" xmlns:wps="http://schemas.microsoft.com/office/word/2010/wordprocessingShape" mc:Ignorable="w14 w15 w16se w16cid w16 w16cex wp14">
   <w:endnote w:type="separator" w:id="-1">
     <w:p>
       <w:r>
@@ -6078,7 +6042,7 @@
 </file>
 
 <file path=word/footnotes.xml><?xml version="1.0" encoding="utf-8"?>
-<w:footnotes xmlns:wpc="http://schemas.microsoft.com/office/word/2010/wordprocessingCanvas" xmlns:cx="http://schemas.microsoft.com/office/drawing/2014/chartex" xmlns:cx1="http://schemas.microsoft.com/office/drawing/2015/9/8/chartex" xmlns:cx2="http://schemas.microsoft.com/office/drawing/2015/10/21/chartex" xmlns:cx3="http://schemas.microsoft.com/office/drawing/2016/5/9/chartex" xmlns:cx4="http://schemas.microsoft.com/office/drawing/2016/5/10/chartex" xmlns:cx5="http://schemas.microsoft.com/office/drawing/2016/5/11/chartex" xmlns:cx6="http://schemas.microsoft.com/office/drawing/2016/5/12/chartex" xmlns:cx7="http://schemas.microsoft.com/office/drawing/2016/5/13/chartex" xmlns:cx8="http://schemas.microsoft.com/office/drawing/2016/5/14/chartex" xmlns:mc="http://schemas.openxmlformats.org/markup-compatibility/2006" xmlns:aink="http://schemas.microsoft.com/office/drawing/2016/ink" xmlns:am3d="http://schemas.microsoft.com/office/drawing/2017/model3d" xmlns:o="urn:schemas-microsoft-com:office:office" xmlns:r="http://schemas.openxmlformats.org/officeDocument/2006/relationships" xmlns:m="http://schemas.openxmlformats.org/officeDocument/2006/math" xmlns:v="urn:schemas-microsoft-com:vml" xmlns:wp14="http://schemas.microsoft.com/office/word/2010/wordprocessingDrawing" xmlns:wp="http://schemas.openxmlformats.org/drawingml/2006/wordprocessingDrawing" xmlns:w10="urn:schemas-microsoft-com:office:word" xmlns:w="http://schemas.openxmlformats.org/wordprocessingml/2006/main" xmlns:w14="http://schemas.microsoft.com/office/word/2010/wordml" xmlns:w15="http://schemas.microsoft.com/office/word/2012/wordml" xmlns:w16cid="http://schemas.microsoft.com/office/word/2016/wordml/cid" xmlns:w16se="http://schemas.microsoft.com/office/word/2015/wordml/symex" xmlns:wpg="http://schemas.microsoft.com/office/word/2010/wordprocessingGroup" xmlns:wpi="http://schemas.microsoft.com/office/word/2010/wordprocessingInk" xmlns:wne="http://schemas.microsoft.com/office/word/2006/wordml" xmlns:wps="http://schemas.microsoft.com/office/word/2010/wordprocessingShape" mc:Ignorable="w14 w15 w16se w16cid wp14">
+<w:footnotes xmlns:wpc="http://schemas.microsoft.com/office/word/2010/wordprocessingCanvas" xmlns:cx="http://schemas.microsoft.com/office/drawing/2014/chartex" xmlns:cx1="http://schemas.microsoft.com/office/drawing/2015/9/8/chartex" xmlns:cx2="http://schemas.microsoft.com/office/drawing/2015/10/21/chartex" xmlns:cx3="http://schemas.microsoft.com/office/drawing/2016/5/9/chartex" xmlns:cx4="http://schemas.microsoft.com/office/drawing/2016/5/10/chartex" xmlns:cx5="http://schemas.microsoft.com/office/drawing/2016/5/11/chartex" xmlns:cx6="http://schemas.microsoft.com/office/drawing/2016/5/12/chartex" xmlns:cx7="http://schemas.microsoft.com/office/drawing/2016/5/13/chartex" xmlns:cx8="http://schemas.microsoft.com/office/drawing/2016/5/14/chartex" xmlns:mc="http://schemas.openxmlformats.org/markup-compatibility/2006" xmlns:aink="http://schemas.microsoft.com/office/drawing/2016/ink" xmlns:am3d="http://schemas.microsoft.com/office/drawing/2017/model3d" xmlns:o="urn:schemas-microsoft-com:office:office" xmlns:r="http://schemas.openxmlformats.org/officeDocument/2006/relationships" xmlns:m="http://schemas.openxmlformats.org/officeDocument/2006/math" xmlns:v="urn:schemas-microsoft-com:vml" xmlns:wp14="http://schemas.microsoft.com/office/word/2010/wordprocessingDrawing" xmlns:wp="http://schemas.openxmlformats.org/drawingml/2006/wordprocessingDrawing" xmlns:w10="urn:schemas-microsoft-com:office:word" xmlns:w="http://schemas.openxmlformats.org/wordprocessingml/2006/main" xmlns:w14="http://schemas.microsoft.com/office/word/2010/wordml" xmlns:w15="http://schemas.microsoft.com/office/word/2012/wordml" xmlns:w16cex="http://schemas.microsoft.com/office/word/2018/wordml/cex" xmlns:w16cid="http://schemas.microsoft.com/office/word/2016/wordml/cid" xmlns:w16="http://schemas.microsoft.com/office/word/2018/wordml" xmlns:w16se="http://schemas.microsoft.com/office/word/2015/wordml/symex" xmlns:wpg="http://schemas.microsoft.com/office/word/2010/wordprocessingGroup" xmlns:wpi="http://schemas.microsoft.com/office/word/2010/wordprocessingInk" xmlns:wne="http://schemas.microsoft.com/office/word/2006/wordml" xmlns:wps="http://schemas.microsoft.com/office/word/2010/wordprocessingShape" mc:Ignorable="w14 w15 w16se w16cid w16 w16cex wp14">
   <w:footnote w:type="separator" w:id="-1">
     <w:p>
       <w:r>
@@ -6097,7 +6061,7 @@
 </file>
 
 <file path=word/numbering.xml><?xml version="1.0" encoding="utf-8"?>
-<w:numbering xmlns:wpc="http://schemas.microsoft.com/office/word/2010/wordprocessingCanvas" xmlns:cx="http://schemas.microsoft.com/office/drawing/2014/chartex" xmlns:cx1="http://schemas.microsoft.com/office/drawing/2015/9/8/chartex" xmlns:cx2="http://schemas.microsoft.com/office/drawing/2015/10/21/chartex" xmlns:cx3="http://schemas.microsoft.com/office/drawing/2016/5/9/chartex" xmlns:cx4="http://schemas.microsoft.com/office/drawing/2016/5/10/chartex" xmlns:cx5="http://schemas.microsoft.com/office/drawing/2016/5/11/chartex" xmlns:cx6="http://schemas.microsoft.com/office/drawing/2016/5/12/chartex" xmlns:cx7="http://schemas.microsoft.com/office/drawing/2016/5/13/chartex" xmlns:cx8="http://schemas.microsoft.com/office/drawing/2016/5/14/chartex" xmlns:mc="http://schemas.openxmlformats.org/markup-compatibility/2006" xmlns:aink="http://schemas.microsoft.com/office/drawing/2016/ink" xmlns:am3d="http://schemas.microsoft.com/office/drawing/2017/model3d" xmlns:o="urn:schemas-microsoft-com:office:office" xmlns:r="http://schemas.openxmlformats.org/officeDocument/2006/relationships" xmlns:m="http://schemas.openxmlformats.org/officeDocument/2006/math" xmlns:v="urn:schemas-microsoft-com:vml" xmlns:wp14="http://schemas.microsoft.com/office/word/2010/wordprocessingDrawing" xmlns:wp="http://schemas.openxmlformats.org/drawingml/2006/wordprocessingDrawing" xmlns:w10="urn:schemas-microsoft-com:office:word" xmlns:w="http://schemas.openxmlformats.org/wordprocessingml/2006/main" xmlns:w14="http://schemas.microsoft.com/office/word/2010/wordml" xmlns:w15="http://schemas.microsoft.com/office/word/2012/wordml" xmlns:w16cid="http://schemas.microsoft.com/office/word/2016/wordml/cid" xmlns:w16se="http://schemas.microsoft.com/office/word/2015/wordml/symex" xmlns:wpg="http://schemas.microsoft.com/office/word/2010/wordprocessingGroup" xmlns:wpi="http://schemas.microsoft.com/office/word/2010/wordprocessingInk" xmlns:wne="http://schemas.microsoft.com/office/word/2006/wordml" xmlns:wps="http://schemas.microsoft.com/office/word/2010/wordprocessingShape" mc:Ignorable="w14 w15 w16se w16cid wp14">
+<w:numbering xmlns:wpc="http://schemas.microsoft.com/office/word/2010/wordprocessingCanvas" xmlns:cx="http://schemas.microsoft.com/office/drawing/2014/chartex" xmlns:cx1="http://schemas.microsoft.com/office/drawing/2015/9/8/chartex" xmlns:cx2="http://schemas.microsoft.com/office/drawing/2015/10/21/chartex" xmlns:cx3="http://schemas.microsoft.com/office/drawing/2016/5/9/chartex" xmlns:cx4="http://schemas.microsoft.com/office/drawing/2016/5/10/chartex" xmlns:cx5="http://schemas.microsoft.com/office/drawing/2016/5/11/chartex" xmlns:cx6="http://schemas.microsoft.com/office/drawing/2016/5/12/chartex" xmlns:cx7="http://schemas.microsoft.com/office/drawing/2016/5/13/chartex" xmlns:cx8="http://schemas.microsoft.com/office/drawing/2016/5/14/chartex" xmlns:mc="http://schemas.openxmlformats.org/markup-compatibility/2006" xmlns:aink="http://schemas.microsoft.com/office/drawing/2016/ink" xmlns:am3d="http://schemas.microsoft.com/office/drawing/2017/model3d" xmlns:o="urn:schemas-microsoft-com:office:office" xmlns:r="http://schemas.openxmlformats.org/officeDocument/2006/relationships" xmlns:m="http://schemas.openxmlformats.org/officeDocument/2006/math" xmlns:v="urn:schemas-microsoft-com:vml" xmlns:wp14="http://schemas.microsoft.com/office/word/2010/wordprocessingDrawing" xmlns:wp="http://schemas.openxmlformats.org/drawingml/2006/wordprocessingDrawing" xmlns:w10="urn:schemas-microsoft-com:office:word" xmlns:w="http://schemas.openxmlformats.org/wordprocessingml/2006/main" xmlns:w14="http://schemas.microsoft.com/office/word/2010/wordml" xmlns:w15="http://schemas.microsoft.com/office/word/2012/wordml" xmlns:w16cex="http://schemas.microsoft.com/office/word/2018/wordml/cex" xmlns:w16cid="http://schemas.microsoft.com/office/word/2016/wordml/cid" xmlns:w16="http://schemas.microsoft.com/office/word/2018/wordml" xmlns:w16se="http://schemas.microsoft.com/office/word/2015/wordml/symex" xmlns:wpg="http://schemas.microsoft.com/office/word/2010/wordprocessingGroup" xmlns:wpi="http://schemas.microsoft.com/office/word/2010/wordprocessingInk" xmlns:wne="http://schemas.microsoft.com/office/word/2006/wordml" xmlns:wps="http://schemas.microsoft.com/office/word/2010/wordprocessingShape" mc:Ignorable="w14 w15 w16se w16cid w16 w16cex wp14">
   <w:abstractNum w:abstractNumId="0" w15:restartNumberingAfterBreak="0">
     <w:nsid w:val="017A5C19"/>
     <w:multiLevelType w:val="hybridMultilevel"/>
@@ -10199,7 +10163,7 @@
 </file>
 
 <file path=word/styles.xml><?xml version="1.0" encoding="utf-8"?>
-<w:styles xmlns:mc="http://schemas.openxmlformats.org/markup-compatibility/2006" xmlns:r="http://schemas.openxmlformats.org/officeDocument/2006/relationships" xmlns:w="http://schemas.openxmlformats.org/wordprocessingml/2006/main" xmlns:w14="http://schemas.microsoft.com/office/word/2010/wordml" xmlns:w15="http://schemas.microsoft.com/office/word/2012/wordml" xmlns:w16cid="http://schemas.microsoft.com/office/word/2016/wordml/cid" xmlns:w16se="http://schemas.microsoft.com/office/word/2015/wordml/symex" mc:Ignorable="w14 w15 w16se w16cid">
+<w:styles xmlns:mc="http://schemas.openxmlformats.org/markup-compatibility/2006" xmlns:r="http://schemas.openxmlformats.org/officeDocument/2006/relationships" xmlns:w="http://schemas.openxmlformats.org/wordprocessingml/2006/main" xmlns:w14="http://schemas.microsoft.com/office/word/2010/wordml" xmlns:w15="http://schemas.microsoft.com/office/word/2012/wordml" xmlns:w16cex="http://schemas.microsoft.com/office/word/2018/wordml/cex" xmlns:w16cid="http://schemas.microsoft.com/office/word/2016/wordml/cid" xmlns:w16="http://schemas.microsoft.com/office/word/2018/wordml" xmlns:w16se="http://schemas.microsoft.com/office/word/2015/wordml/symex" mc:Ignorable="w14 w15 w16se w16cid w16 w16cex">
   <w:docDefaults>
     <w:rPrDefault>
       <w:rPr>
@@ -10957,6 +10921,18 @@
       <w:contextualSpacing/>
     </w:pPr>
   </w:style>
+  <w:style w:type="character" w:styleId="Mencinsinresolver">
+    <w:name w:val="Unresolved Mention"/>
+    <w:basedOn w:val="Fuentedeprrafopredeter"/>
+    <w:uiPriority w:val="99"/>
+    <w:semiHidden/>
+    <w:unhideWhenUsed/>
+    <w:rsid w:val="00743392"/>
+    <w:rPr>
+      <w:color w:val="605E5C"/>
+      <w:shd w:val="clear" w:color="auto" w:fill="E1DFDD"/>
+    </w:rPr>
+  </w:style>
 </w:styles>
 </file>
 

--- a/Calendario2021/Politicas/PoliticasCisco2021_L.docx
+++ b/Calendario2021/Politicas/PoliticasCisco2021_L.docx
@@ -902,248 +902,14 @@
           <w:sz w:val="22"/>
           <w:u w:val="single"/>
         </w:rPr>
+        <w:t xml:space="preserve">      </w:t>
+      </w:r>
+      <w:r>
+        <w:rPr>
+          <w:rFonts w:ascii="Arial" w:hAnsi="Arial"/>
+          <w:sz w:val="22"/>
+        </w:rPr>
         <w:t xml:space="preserve">     </w:t>
-      </w:r>
-      <w:r>
-        <w:rPr>
-          <w:rFonts w:ascii="Arial" w:hAnsi="Arial"/>
-          <w:sz w:val="22"/>
-        </w:rPr>
-        <w:t xml:space="preserve">    </w:t>
-      </w:r>
-      <w:r>
-        <w:rPr>
-          <w:rFonts w:ascii="Arial" w:hAnsi="Arial"/>
-          <w:sz w:val="22"/>
-        </w:rPr>
-        <w:t xml:space="preserve">       </w:t>
-      </w:r>
-      <w:r>
-        <w:rPr>
-          <w:rFonts w:ascii="Arial" w:hAnsi="Arial"/>
-          <w:sz w:val="22"/>
-        </w:rPr>
-        <w:t xml:space="preserve">          </w:t>
-      </w:r>
-      <w:r>
-        <w:rPr>
-          <w:rFonts w:ascii="Arial" w:hAnsi="Arial"/>
-          <w:sz w:val="22"/>
-        </w:rPr>
-        <w:t xml:space="preserve"> </w:t>
-      </w:r>
-      <w:r>
-        <w:rPr>
-          <w:rFonts w:ascii="Arial" w:hAnsi="Arial"/>
-          <w:sz w:val="22"/>
-        </w:rPr>
-        <w:t xml:space="preserve"> </w:t>
-      </w:r>
-      <w:r>
-        <w:rPr>
-          <w:rFonts w:ascii="Arial" w:hAnsi="Arial"/>
-          <w:sz w:val="22"/>
-        </w:rPr>
-        <w:t xml:space="preserve">   </w:t>
-      </w:r>
-      <w:r>
-        <w:rPr>
-          <w:rFonts w:ascii="Arial" w:hAnsi="Arial"/>
-          <w:sz w:val="22"/>
-        </w:rPr>
-        <w:t xml:space="preserve"> </w:t>
-      </w:r>
-      <w:r>
-        <w:rPr>
-          <w:rFonts w:ascii="Arial" w:hAnsi="Arial"/>
-          <w:b/>
-          <w:sz w:val="22"/>
-        </w:rPr>
-        <w:t xml:space="preserve">Salón: </w:t>
-      </w:r>
-      <w:r>
-        <w:rPr>
-          <w:rFonts w:ascii="Arial" w:hAnsi="Arial"/>
-          <w:b/>
-          <w:sz w:val="22"/>
-        </w:rPr>
-        <w:softHyphen/>
-      </w:r>
-      <w:r>
-        <w:rPr>
-          <w:rFonts w:ascii="Arial" w:hAnsi="Arial"/>
-          <w:sz w:val="22"/>
-          <w:u w:val="single"/>
-        </w:rPr>
-        <w:t xml:space="preserve">    </w:t>
-      </w:r>
-      <w:r>
-        <w:rPr>
-          <w:rFonts w:ascii="Arial" w:hAnsi="Arial"/>
-          <w:sz w:val="22"/>
-          <w:u w:val="single"/>
-        </w:rPr>
-        <w:t xml:space="preserve">  </w:t>
-      </w:r>
-      <w:r>
-        <w:rPr>
-          <w:rFonts w:ascii="Arial" w:hAnsi="Arial"/>
-          <w:sz w:val="22"/>
-          <w:u w:val="single"/>
-        </w:rPr>
-        <w:t xml:space="preserve">2104 y 2105       </w:t>
-      </w:r>
-      <w:r>
-        <w:rPr>
-          <w:rFonts w:ascii="Arial" w:hAnsi="Arial"/>
-          <w:sz w:val="22"/>
-          <w:u w:val="single"/>
-        </w:rPr>
-        <w:t xml:space="preserve">  </w:t>
-      </w:r>
-      <w:r>
-        <w:rPr>
-          <w:rFonts w:ascii="Arial" w:hAnsi="Arial"/>
-          <w:sz w:val="22"/>
-          <w:u w:val="single"/>
-        </w:rPr>
-        <w:t xml:space="preserve">  </w:t>
-      </w:r>
-      <w:r>
-        <w:rPr>
-          <w:rFonts w:ascii="Arial" w:hAnsi="Arial"/>
-          <w:sz w:val="22"/>
-          <w:u w:val="single"/>
-        </w:rPr>
-        <w:t xml:space="preserve">  </w:t>
-      </w:r>
-      <w:r>
-        <w:rPr>
-          <w:rFonts w:ascii="Arial" w:hAnsi="Arial"/>
-          <w:sz w:val="22"/>
-          <w:u w:val="single"/>
-        </w:rPr>
-        <w:t xml:space="preserve"> </w:t>
-      </w:r>
-      <w:r>
-        <w:rPr>
-          <w:rFonts w:ascii="Arial" w:hAnsi="Arial"/>
-          <w:sz w:val="22"/>
-          <w:u w:val="single"/>
-        </w:rPr>
-        <w:t xml:space="preserve">   </w:t>
-      </w:r>
-      <w:r>
-        <w:rPr>
-          <w:rFonts w:ascii="Arial" w:hAnsi="Arial"/>
-          <w:sz w:val="22"/>
-          <w:u w:val="single"/>
-        </w:rPr>
-        <w:t xml:space="preserve">  </w:t>
-      </w:r>
-      <w:r>
-        <w:rPr>
-          <w:rFonts w:ascii="Arial" w:hAnsi="Arial"/>
-          <w:sz w:val="22"/>
-          <w:u w:val="single"/>
-        </w:rPr>
-        <w:t xml:space="preserve"> .</w:t>
-      </w:r>
-    </w:p>
-    <w:p>
-      <w:pPr>
-        <w:tabs>
-          <w:tab w:val="left" w:pos="2552"/>
-          <w:tab w:val="left" w:pos="5245"/>
-          <w:tab w:val="left" w:pos="5670"/>
-          <w:tab w:val="left" w:pos="6379"/>
-          <w:tab w:val="right" w:pos="9639"/>
-        </w:tabs>
-        <w:spacing w:line="360" w:lineRule="auto"/>
-        <w:jc w:val="both"/>
-        <w:rPr>
-          <w:rFonts w:ascii="Arial" w:hAnsi="Arial"/>
-          <w:sz w:val="22"/>
-          <w:u w:val="single"/>
-        </w:rPr>
-      </w:pPr>
-      <w:bookmarkStart w:id="0" w:name="_Hlk30692508"/>
-      <w:r>
-        <w:rPr>
-          <w:rFonts w:ascii="Arial" w:hAnsi="Arial"/>
-          <w:b/>
-          <w:sz w:val="22"/>
-        </w:rPr>
-        <w:t xml:space="preserve">Asesoría:  </w:t>
-      </w:r>
-      <w:r>
-        <w:rPr>
-          <w:rFonts w:ascii="Arial" w:hAnsi="Arial"/>
-          <w:sz w:val="22"/>
-          <w:u w:val="single"/>
-        </w:rPr>
-        <w:t xml:space="preserve"> </w:t>
-      </w:r>
-      <w:r>
-        <w:rPr>
-          <w:rFonts w:ascii="Arial" w:hAnsi="Arial"/>
-          <w:sz w:val="22"/>
-          <w:u w:val="single"/>
-        </w:rPr>
-        <w:t xml:space="preserve"> </w:t>
-      </w:r>
-      <w:r>
-        <w:rPr>
-          <w:rFonts w:ascii="Arial" w:hAnsi="Arial"/>
-          <w:sz w:val="22"/>
-          <w:u w:val="single"/>
-        </w:rPr>
-        <w:t xml:space="preserve"> </w:t>
-      </w:r>
-      <w:r>
-        <w:rPr>
-          <w:rFonts w:ascii="Arial" w:hAnsi="Arial"/>
-          <w:sz w:val="22"/>
-          <w:u w:val="single"/>
-        </w:rPr>
-        <w:t>Martes de 12:00 a 1:00 p.m. y de 5:00 a 6:00 p.m, Miércoles de 5:00 a 6:00 p.m. y Viernes de 12:00 a 1:00 p.m. y de 3:00 a 5:00 p.m. Este horario se extenderá a otros horarios a conveniencia de los estudiantes, previa cita.</w:t>
-      </w:r>
-      <w:r>
-        <w:rPr>
-          <w:rFonts w:ascii="Arial" w:hAnsi="Arial"/>
-          <w:sz w:val="22"/>
-          <w:u w:val="single"/>
-        </w:rPr>
-        <w:t xml:space="preserve"> Este horario se extenderá a otros horarios a conveniencia de los estudiantes, previa cita.</w:t>
-      </w:r>
-      <w:r>
-        <w:rPr>
-          <w:rFonts w:ascii="Arial" w:hAnsi="Arial"/>
-          <w:sz w:val="22"/>
-        </w:rPr>
-        <w:t xml:space="preserve"> </w:t>
-      </w:r>
-      <w:r>
-        <w:rPr>
-          <w:rFonts w:ascii="Arial" w:hAnsi="Arial"/>
-          <w:b/>
-          <w:sz w:val="22"/>
-        </w:rPr>
-        <w:t xml:space="preserve">Ubicación: </w:t>
-      </w:r>
-      <w:r>
-        <w:rPr>
-          <w:rFonts w:ascii="Arial" w:hAnsi="Arial"/>
-          <w:sz w:val="22"/>
-          <w:u w:val="single"/>
-        </w:rPr>
-        <w:t xml:space="preserve">  Edificio 2, 3er piso .</w:t>
-      </w:r>
-      <w:r>
-        <w:t xml:space="preserve"> </w:t>
-      </w:r>
-      <w:r>
-        <w:t xml:space="preserve"> </w:t>
       </w:r>
       <w:r>
         <w:rPr>
@@ -1172,6 +938,122 @@
           <w:t>https://itesm.zoom.us/j/2496423157</w:t>
         </w:r>
       </w:hyperlink>
+      <w:r>
+        <w:rPr>
+          <w:rFonts w:ascii="Arial" w:hAnsi="Arial"/>
+          <w:sz w:val="22"/>
+          <w:u w:val="single"/>
+        </w:rPr>
+        <w:t xml:space="preserve">     </w:t>
+      </w:r>
+      <w:r>
+        <w:rPr>
+          <w:rFonts w:ascii="Arial" w:hAnsi="Arial"/>
+          <w:sz w:val="22"/>
+        </w:rPr>
+        <w:t xml:space="preserve">    </w:t>
+      </w:r>
+      <w:r>
+        <w:rPr>
+          <w:rFonts w:ascii="Arial" w:hAnsi="Arial"/>
+          <w:sz w:val="22"/>
+        </w:rPr>
+        <w:t xml:space="preserve">       </w:t>
+      </w:r>
+      <w:r>
+        <w:rPr>
+          <w:rFonts w:ascii="Arial" w:hAnsi="Arial"/>
+          <w:sz w:val="22"/>
+        </w:rPr>
+        <w:t xml:space="preserve">          </w:t>
+      </w:r>
+      <w:r>
+        <w:rPr>
+          <w:rFonts w:ascii="Arial" w:hAnsi="Arial"/>
+          <w:sz w:val="22"/>
+        </w:rPr>
+        <w:t xml:space="preserve"> </w:t>
+      </w:r>
+      <w:r>
+        <w:rPr>
+          <w:rFonts w:ascii="Arial" w:hAnsi="Arial"/>
+          <w:sz w:val="22"/>
+        </w:rPr>
+        <w:t xml:space="preserve"> </w:t>
+      </w:r>
+      <w:r>
+        <w:rPr>
+          <w:rFonts w:ascii="Arial" w:hAnsi="Arial"/>
+          <w:sz w:val="22"/>
+        </w:rPr>
+        <w:t xml:space="preserve">   </w:t>
+      </w:r>
+      <w:r>
+        <w:rPr>
+          <w:rFonts w:ascii="Arial" w:hAnsi="Arial"/>
+          <w:sz w:val="22"/>
+        </w:rPr>
+        <w:t xml:space="preserve"> </w:t>
+      </w:r>
+    </w:p>
+    <w:p>
+      <w:pPr>
+        <w:tabs>
+          <w:tab w:val="left" w:pos="2552"/>
+          <w:tab w:val="left" w:pos="5245"/>
+          <w:tab w:val="left" w:pos="5670"/>
+          <w:tab w:val="left" w:pos="6379"/>
+          <w:tab w:val="right" w:pos="9639"/>
+        </w:tabs>
+        <w:spacing w:line="360" w:lineRule="auto"/>
+        <w:jc w:val="both"/>
+        <w:rPr>
+          <w:rFonts w:ascii="Arial" w:hAnsi="Arial"/>
+          <w:sz w:val="22"/>
+          <w:u w:val="single"/>
+        </w:rPr>
+      </w:pPr>
+      <w:bookmarkStart w:id="0" w:name="_Hlk30692508"/>
+      <w:r>
+        <w:rPr>
+          <w:rFonts w:ascii="Arial" w:hAnsi="Arial"/>
+          <w:b/>
+          <w:sz w:val="22"/>
+        </w:rPr>
+        <w:t xml:space="preserve">Asesoría:  </w:t>
+      </w:r>
+      <w:r>
+        <w:rPr>
+          <w:rFonts w:ascii="Arial" w:hAnsi="Arial"/>
+          <w:sz w:val="22"/>
+          <w:u w:val="single"/>
+        </w:rPr>
+        <w:t xml:space="preserve"> </w:t>
+      </w:r>
+      <w:r>
+        <w:rPr>
+          <w:rFonts w:ascii="Arial" w:hAnsi="Arial"/>
+          <w:sz w:val="22"/>
+          <w:u w:val="single"/>
+        </w:rPr>
+        <w:t xml:space="preserve"> </w:t>
+      </w:r>
+      <w:r>
+        <w:rPr>
+          <w:rFonts w:ascii="Arial" w:hAnsi="Arial"/>
+          <w:sz w:val="22"/>
+          <w:u w:val="single"/>
+        </w:rPr>
+        <w:t xml:space="preserve"> </w:t>
+      </w:r>
+      <w:r>
+        <w:rPr>
+          <w:rFonts w:ascii="Arial" w:hAnsi="Arial"/>
+          <w:sz w:val="22"/>
+          <w:u w:val="single"/>
+        </w:rPr>
+        <w:t>Martes de 12:00 a 1:00 p.m. y de 5:00 a 6:00 p.m, Miércoles de 5:00 a 6:00 p.m. y Viernes de 12:00 a 1:00 p.m. y de 3:00 a 5:00 p.m. Este horario se extenderá a otros horarios a conveniencia de los estudiantes, previa cita.</w:t>
+      </w:r>
       <w:r>
         <w:rPr>
           <w:rFonts w:ascii="Arial" w:hAnsi="Arial"/>
